--- a/Otro archivo para el repositorio.docx
+++ b/Otro archivo para el repositorio.docx
@@ -13,6 +13,53 @@
           <w:lang w:val="es-MX"/>
         </w:rPr>
         <w:t>Otro archivo para el repositorio</w:t>
+      </w:r>
+      <w:r>
+        <w:rPr>
+          <w:lang w:val="es-MX"/>
+        </w:rPr>
+        <w:t>.</w:t>
+      </w:r>
+    </w:p>
+    <w:p>
+      <w:pPr>
+        <w:rPr>
+          <w:lang w:val="es-MX"/>
+        </w:rPr>
+      </w:pPr>
+      <w:r>
+        <w:rPr>
+          <w:lang w:val="es-MX"/>
+        </w:rPr>
+        <w:t xml:space="preserve">No </w:t>
+      </w:r>
+      <w:proofErr w:type="spellStart"/>
+      <w:r>
+        <w:rPr>
+          <w:lang w:val="es-MX"/>
+        </w:rPr>
+        <w:t>se</w:t>
+      </w:r>
+      <w:proofErr w:type="spellEnd"/>
+      <w:r>
+        <w:rPr>
+          <w:lang w:val="es-MX"/>
+        </w:rPr>
+        <w:t xml:space="preserve"> </w:t>
+      </w:r>
+      <w:proofErr w:type="spellStart"/>
+      <w:r>
+        <w:rPr>
+          <w:lang w:val="es-MX"/>
+        </w:rPr>
+        <w:t>que</w:t>
+      </w:r>
+      <w:proofErr w:type="spellEnd"/>
+      <w:r>
+        <w:rPr>
+          <w:lang w:val="es-MX"/>
+        </w:rPr>
+        <w:t xml:space="preserve"> carajo funciona</w:t>
       </w:r>
       <w:bookmarkStart w:id="0" w:name="_GoBack"/>
       <w:bookmarkEnd w:id="0"/>
